--- a/13. Collection framework.docx
+++ b/13. Collection framework.docx
@@ -1,6 +1,6 @@
 
 <file path=word/document.xml><?xml version="1.0" encoding="utf-8"?>
-<w:document xmlns:wpc="http://schemas.microsoft.com/office/word/2010/wordprocessingCanvas" xmlns:cx="http://schemas.microsoft.com/office/drawing/2014/chartex" xmlns:cx1="http://schemas.microsoft.com/office/drawing/2015/9/8/chartex" xmlns:cx2="http://schemas.microsoft.com/office/drawing/2015/10/21/chartex" xmlns:cx3="http://schemas.microsoft.com/office/drawing/2016/5/9/chartex" xmlns:cx4="http://schemas.microsoft.com/office/drawing/2016/5/10/chartex" xmlns:cx5="http://schemas.microsoft.com/office/drawing/2016/5/11/chartex" xmlns:cx6="http://schemas.microsoft.com/office/drawing/2016/5/12/chartex" xmlns:cx7="http://schemas.microsoft.com/office/drawing/2016/5/13/chartex" xmlns:cx8="http://schemas.microsoft.com/office/drawing/2016/5/14/chartex" xmlns:mc="http://schemas.openxmlformats.org/markup-compatibility/2006" xmlns:aink="http://schemas.microsoft.com/office/drawing/2016/ink" xmlns:am3d="http://schemas.microsoft.com/office/drawing/2017/model3d" xmlns:o="urn:schemas-microsoft-com:office:office" xmlns:r="http://schemas.openxmlformats.org/officeDocument/2006/relationships" xmlns:m="http://schemas.openxmlformats.org/officeDocument/2006/math" xmlns:v="urn:schemas-microsoft-com:vml" xmlns:wp14="http://schemas.microsoft.com/office/word/2010/wordprocessingDrawing" xmlns:wp="http://schemas.openxmlformats.org/drawingml/2006/wordprocessingDrawing" xmlns:w10="urn:schemas-microsoft-com:office:word" xmlns:w="http://schemas.openxmlformats.org/wordprocessingml/2006/main" xmlns:w14="http://schemas.microsoft.com/office/word/2010/wordml" xmlns:w15="http://schemas.microsoft.com/office/word/2012/wordml" xmlns:w16cex="http://schemas.microsoft.com/office/word/2018/wordml/cex" xmlns:w16cid="http://schemas.microsoft.com/office/word/2016/wordml/cid" xmlns:w16="http://schemas.microsoft.com/office/word/2018/wordml" xmlns:w16se="http://schemas.microsoft.com/office/word/2015/wordml/symex" xmlns:wpg="http://schemas.microsoft.com/office/word/2010/wordprocessingGroup" xmlns:wpi="http://schemas.microsoft.com/office/word/2010/wordprocessingInk" xmlns:wne="http://schemas.microsoft.com/office/word/2006/wordml" xmlns:wps="http://schemas.microsoft.com/office/word/2010/wordprocessingShape" mc:Ignorable="w14 w15 w16se w16cid w16 w16cex wp14">
+<w:document xmlns:wpc="http://schemas.microsoft.com/office/word/2010/wordprocessingCanvas" xmlns:cx="http://schemas.microsoft.com/office/drawing/2014/chartex" xmlns:cx1="http://schemas.microsoft.com/office/drawing/2015/9/8/chartex" xmlns:cx2="http://schemas.microsoft.com/office/drawing/2015/10/21/chartex" xmlns:cx3="http://schemas.microsoft.com/office/drawing/2016/5/9/chartex" xmlns:cx4="http://schemas.microsoft.com/office/drawing/2016/5/10/chartex" xmlns:cx5="http://schemas.microsoft.com/office/drawing/2016/5/11/chartex" xmlns:cx6="http://schemas.microsoft.com/office/drawing/2016/5/12/chartex" xmlns:cx7="http://schemas.microsoft.com/office/drawing/2016/5/13/chartex" xmlns:cx8="http://schemas.microsoft.com/office/drawing/2016/5/14/chartex" xmlns:mc="http://schemas.openxmlformats.org/markup-compatibility/2006" xmlns:aink="http://schemas.microsoft.com/office/drawing/2016/ink" xmlns:am3d="http://schemas.microsoft.com/office/drawing/2017/model3d" xmlns:o="urn:schemas-microsoft-com:office:office" xmlns:oel="http://schemas.microsoft.com/office/2019/extlst" xmlns:r="http://schemas.openxmlformats.org/officeDocument/2006/relationships" xmlns:m="http://schemas.openxmlformats.org/officeDocument/2006/math" xmlns:v="urn:schemas-microsoft-com:vml" xmlns:wp14="http://schemas.microsoft.com/office/word/2010/wordprocessingDrawing" xmlns:wp="http://schemas.openxmlformats.org/drawingml/2006/wordprocessingDrawing" xmlns:w10="urn:schemas-microsoft-com:office:word" xmlns:w="http://schemas.openxmlformats.org/wordprocessingml/2006/main" xmlns:w14="http://schemas.microsoft.com/office/word/2010/wordml" xmlns:w15="http://schemas.microsoft.com/office/word/2012/wordml" xmlns:w16cex="http://schemas.microsoft.com/office/word/2018/wordml/cex" xmlns:w16cid="http://schemas.microsoft.com/office/word/2016/wordml/cid" xmlns:w16="http://schemas.microsoft.com/office/word/2018/wordml" xmlns:w16du="http://schemas.microsoft.com/office/word/2023/wordml/word16du" xmlns:w16sdtdh="http://schemas.microsoft.com/office/word/2020/wordml/sdtdatahash" xmlns:w16se="http://schemas.microsoft.com/office/word/2015/wordml/symex" xmlns:wpg="http://schemas.microsoft.com/office/word/2010/wordprocessingGroup" xmlns:wpi="http://schemas.microsoft.com/office/word/2010/wordprocessingInk" xmlns:wne="http://schemas.microsoft.com/office/word/2006/wordml" xmlns:wps="http://schemas.microsoft.com/office/word/2010/wordprocessingShape" mc:Ignorable="w14 w15 w16se w16cid w16 w16cex w16sdtdh w16du wp14">
   <w:body>
     <w:sdt>
       <w:sdtPr>
@@ -4557,6 +4557,7 @@
       </w:pPr>
       <w:r>
         <w:rPr>
+          <w:noProof/>
           <w:lang w:val="en-IN"/>
         </w:rPr>
         <w:drawing>
@@ -4604,6 +4605,7 @@
       </w:pPr>
       <w:r>
         <w:rPr>
+          <w:noProof/>
           <w:lang w:val="en-IN"/>
         </w:rPr>
         <w:lastRenderedPageBreak/>
@@ -4784,6 +4786,7 @@
       </w:pPr>
       <w:r>
         <w:rPr>
+          <w:noProof/>
           <w:lang w:val="en-IN"/>
         </w:rPr>
         <w:lastRenderedPageBreak/>
@@ -8144,7 +8147,26 @@
           <w:szCs w:val="22"/>
           <w:lang w:val="en-IN"/>
         </w:rPr>
-        <w:t>The main characteristic of a SortedMap is that it orders the keys by their natural ordering, or by a specified comparator. So consider using a </w:t>
+        <w:t xml:space="preserve">The main characteristic of a SortedMap is that it orders the keys by their natural ordering, or by a </w:t>
+      </w:r>
+      <w:r>
+        <w:rPr>
+          <w:rFonts w:asciiTheme="minorHAnsi" w:eastAsiaTheme="minorHAnsi" w:hAnsiTheme="minorHAnsi" w:cstheme="minorBidi"/>
+          <w:color w:val="FF0000"/>
+          <w:sz w:val="22"/>
+          <w:szCs w:val="22"/>
+          <w:lang w:val="en-IN"/>
+        </w:rPr>
+        <w:t xml:space="preserve">specified </w:t>
+      </w:r>
+      <w:r>
+        <w:rPr>
+          <w:rFonts w:asciiTheme="minorHAnsi" w:eastAsiaTheme="minorHAnsi" w:hAnsiTheme="minorHAnsi" w:cstheme="minorBidi"/>
+          <w:sz w:val="22"/>
+          <w:szCs w:val="22"/>
+          <w:lang w:val="en-IN"/>
+        </w:rPr>
+        <w:t>comparator. So consider using a </w:t>
       </w:r>
       <w:hyperlink r:id="rId40" w:tgtFrame="_blank" w:history="1">
         <w:r>
@@ -8420,6 +8442,7 @@
       </w:pPr>
       <w:r>
         <w:rPr>
+          <w:noProof/>
           <w:lang w:val="en-IN"/>
         </w:rPr>
         <w:drawing>
@@ -10247,6 +10270,7 @@
       </w:r>
       <w:r>
         <w:rPr>
+          <w:noProof/>
           <w:lang w:val="en-IN"/>
         </w:rPr>
         <w:drawing>
@@ -10377,6 +10401,7 @@
       </w:r>
       <w:r>
         <w:rPr>
+          <w:noProof/>
           <w:lang w:val="en-IN"/>
         </w:rPr>
         <w:drawing>
@@ -10743,6 +10768,7 @@
       <w:r>
         <w:rPr>
           <w:rFonts w:asciiTheme="minorHAnsi" w:eastAsiaTheme="minorHAnsi" w:hAnsiTheme="minorHAnsi" w:cstheme="minorBidi"/>
+          <w:noProof/>
           <w:sz w:val="22"/>
           <w:szCs w:val="22"/>
           <w:lang w:val="en-IN"/>
@@ -10799,6 +10825,7 @@
       <w:r>
         <w:rPr>
           <w:rFonts w:asciiTheme="minorHAnsi" w:eastAsiaTheme="minorHAnsi" w:hAnsiTheme="minorHAnsi" w:cstheme="minorBidi"/>
+          <w:noProof/>
           <w:sz w:val="22"/>
           <w:szCs w:val="22"/>
           <w:lang w:val="en-IN"/>
@@ -13555,6 +13582,7 @@
       </w:pPr>
       <w:r>
         <w:rPr>
+          <w:noProof/>
           <w:lang w:val="en-IN"/>
         </w:rPr>
         <w:drawing>
@@ -13603,6 +13631,7 @@
       </w:pPr>
       <w:r>
         <w:rPr>
+          <w:noProof/>
           <w:lang w:val="en-IN"/>
         </w:rPr>
         <w:lastRenderedPageBreak/>
@@ -13716,6 +13745,7 @@
       </w:pPr>
       <w:r>
         <w:rPr>
+          <w:noProof/>
           <w:lang w:val="en-IN"/>
         </w:rPr>
         <w:drawing>
@@ -14172,6 +14202,7 @@
       <w:r>
         <w:rPr>
           <w:rFonts w:asciiTheme="minorHAnsi" w:eastAsiaTheme="minorHAnsi" w:hAnsiTheme="minorHAnsi" w:cstheme="minorBidi"/>
+          <w:noProof/>
           <w:sz w:val="22"/>
           <w:szCs w:val="22"/>
           <w:lang w:val="en-IN"/>
@@ -14676,6 +14707,7 @@
       </w:pPr>
       <w:r>
         <w:rPr>
+          <w:noProof/>
           <w:lang w:val="en-IN"/>
         </w:rPr>
         <w:lastRenderedPageBreak/>
@@ -14726,6 +14758,7 @@
       </w:pPr>
       <w:r>
         <w:rPr>
+          <w:noProof/>
           <w:lang w:val="en-IN"/>
         </w:rPr>
         <w:lastRenderedPageBreak/>
@@ -14776,6 +14809,7 @@
       </w:pPr>
       <w:r>
         <w:rPr>
+          <w:noProof/>
           <w:lang w:val="en-IN"/>
         </w:rPr>
         <w:lastRenderedPageBreak/>
@@ -14826,6 +14860,7 @@
       </w:pPr>
       <w:r>
         <w:rPr>
+          <w:noProof/>
           <w:lang w:val="en-IN"/>
         </w:rPr>
         <w:lastRenderedPageBreak/>
@@ -14876,6 +14911,7 @@
       </w:pPr>
       <w:r>
         <w:rPr>
+          <w:noProof/>
           <w:lang w:val="en-IN"/>
         </w:rPr>
         <w:drawing>
@@ -15272,6 +15308,7 @@
       </w:pPr>
       <w:r>
         <w:rPr>
+          <w:noProof/>
           <w:lang w:val="en-IN"/>
         </w:rPr>
         <w:lastRenderedPageBreak/>
@@ -15321,6 +15358,7 @@
       </w:pPr>
       <w:r>
         <w:rPr>
+          <w:noProof/>
           <w:lang w:val="en-IN"/>
         </w:rPr>
         <w:lastRenderedPageBreak/>
@@ -18701,6 +18739,42 @@
         <w:t> classes. This is the recommended approach to avoid concurrent modification exception.</w:t>
       </w:r>
     </w:p>
+    <w:p>
+      <w:pPr>
+        <w:shd w:val="clear" w:color="auto" w:fill="FFFFFF"/>
+        <w:spacing w:before="75" w:after="100" w:afterAutospacing="1" w:line="240" w:lineRule="auto"/>
+        <w:rPr>
+          <w:lang w:val="en-IN"/>
+        </w:rPr>
+      </w:pPr>
+    </w:p>
+    <w:p>
+      <w:pPr>
+        <w:shd w:val="clear" w:color="auto" w:fill="FFFFFF"/>
+        <w:spacing w:before="75" w:after="100" w:afterAutospacing="1" w:line="240" w:lineRule="auto"/>
+        <w:rPr>
+          <w:lang w:val="en-IN"/>
+        </w:rPr>
+      </w:pPr>
+      <w:hyperlink r:id="rId102" w:history="1">
+        <w:r>
+          <w:rPr>
+            <w:rStyle w:val="Hyperlink"/>
+            <w:lang w:val="en-IN"/>
+          </w:rPr>
+          <w:t>https://rollbar.com/blog/java-concurrentmodificationexception/</w:t>
+        </w:r>
+      </w:hyperlink>
+    </w:p>
+    <w:p>
+      <w:pPr>
+        <w:shd w:val="clear" w:color="auto" w:fill="FFFFFF"/>
+        <w:spacing w:before="75" w:after="100" w:afterAutospacing="1" w:line="240" w:lineRule="auto"/>
+        <w:rPr>
+          <w:lang w:val="en-IN"/>
+        </w:rPr>
+      </w:pPr>
+    </w:p>
     <w:sectPr>
       <w:pgSz w:w="12240" w:h="15840"/>
       <w:pgMar w:top="1440" w:right="1440" w:bottom="1440" w:left="1440" w:header="720" w:footer="720" w:gutter="0"/>
@@ -18712,7 +18786,7 @@
 </file>
 
 <file path=word/endnotes.xml><?xml version="1.0" encoding="utf-8"?>
-<w:endnotes xmlns:wpc="http://schemas.microsoft.com/office/word/2010/wordprocessingCanvas" xmlns:cx="http://schemas.microsoft.com/office/drawing/2014/chartex" xmlns:cx1="http://schemas.microsoft.com/office/drawing/2015/9/8/chartex" xmlns:cx2="http://schemas.microsoft.com/office/drawing/2015/10/21/chartex" xmlns:cx3="http://schemas.microsoft.com/office/drawing/2016/5/9/chartex" xmlns:cx4="http://schemas.microsoft.com/office/drawing/2016/5/10/chartex" xmlns:cx5="http://schemas.microsoft.com/office/drawing/2016/5/11/chartex" xmlns:cx6="http://schemas.microsoft.com/office/drawing/2016/5/12/chartex" xmlns:cx7="http://schemas.microsoft.com/office/drawing/2016/5/13/chartex" xmlns:cx8="http://schemas.microsoft.com/office/drawing/2016/5/14/chartex" xmlns:mc="http://schemas.openxmlformats.org/markup-compatibility/2006" xmlns:aink="http://schemas.microsoft.com/office/drawing/2016/ink" xmlns:am3d="http://schemas.microsoft.com/office/drawing/2017/model3d" xmlns:o="urn:schemas-microsoft-com:office:office" xmlns:r="http://schemas.openxmlformats.org/officeDocument/2006/relationships" xmlns:m="http://schemas.openxmlformats.org/officeDocument/2006/math" xmlns:v="urn:schemas-microsoft-com:vml" xmlns:wp14="http://schemas.microsoft.com/office/word/2010/wordprocessingDrawing" xmlns:wp="http://schemas.openxmlformats.org/drawingml/2006/wordprocessingDrawing" xmlns:w10="urn:schemas-microsoft-com:office:word" xmlns:w="http://schemas.openxmlformats.org/wordprocessingml/2006/main" xmlns:w14="http://schemas.microsoft.com/office/word/2010/wordml" xmlns:w15="http://schemas.microsoft.com/office/word/2012/wordml" xmlns:w16cex="http://schemas.microsoft.com/office/word/2018/wordml/cex" xmlns:w16cid="http://schemas.microsoft.com/office/word/2016/wordml/cid" xmlns:w16="http://schemas.microsoft.com/office/word/2018/wordml" xmlns:w16se="http://schemas.microsoft.com/office/word/2015/wordml/symex" xmlns:wpg="http://schemas.microsoft.com/office/word/2010/wordprocessingGroup" xmlns:wpi="http://schemas.microsoft.com/office/word/2010/wordprocessingInk" xmlns:wne="http://schemas.microsoft.com/office/word/2006/wordml" xmlns:wps="http://schemas.microsoft.com/office/word/2010/wordprocessingShape" mc:Ignorable="w14 w15 w16se w16cid w16 w16cex wp14">
+<w:endnotes xmlns:wpc="http://schemas.microsoft.com/office/word/2010/wordprocessingCanvas" xmlns:cx="http://schemas.microsoft.com/office/drawing/2014/chartex" xmlns:cx1="http://schemas.microsoft.com/office/drawing/2015/9/8/chartex" xmlns:cx2="http://schemas.microsoft.com/office/drawing/2015/10/21/chartex" xmlns:cx3="http://schemas.microsoft.com/office/drawing/2016/5/9/chartex" xmlns:cx4="http://schemas.microsoft.com/office/drawing/2016/5/10/chartex" xmlns:cx5="http://schemas.microsoft.com/office/drawing/2016/5/11/chartex" xmlns:cx6="http://schemas.microsoft.com/office/drawing/2016/5/12/chartex" xmlns:cx7="http://schemas.microsoft.com/office/drawing/2016/5/13/chartex" xmlns:cx8="http://schemas.microsoft.com/office/drawing/2016/5/14/chartex" xmlns:mc="http://schemas.openxmlformats.org/markup-compatibility/2006" xmlns:aink="http://schemas.microsoft.com/office/drawing/2016/ink" xmlns:am3d="http://schemas.microsoft.com/office/drawing/2017/model3d" xmlns:o="urn:schemas-microsoft-com:office:office" xmlns:oel="http://schemas.microsoft.com/office/2019/extlst" xmlns:r="http://schemas.openxmlformats.org/officeDocument/2006/relationships" xmlns:m="http://schemas.openxmlformats.org/officeDocument/2006/math" xmlns:v="urn:schemas-microsoft-com:vml" xmlns:wp14="http://schemas.microsoft.com/office/word/2010/wordprocessingDrawing" xmlns:wp="http://schemas.openxmlformats.org/drawingml/2006/wordprocessingDrawing" xmlns:w10="urn:schemas-microsoft-com:office:word" xmlns:w="http://schemas.openxmlformats.org/wordprocessingml/2006/main" xmlns:w14="http://schemas.microsoft.com/office/word/2010/wordml" xmlns:w15="http://schemas.microsoft.com/office/word/2012/wordml" xmlns:w16cex="http://schemas.microsoft.com/office/word/2018/wordml/cex" xmlns:w16cid="http://schemas.microsoft.com/office/word/2016/wordml/cid" xmlns:w16="http://schemas.microsoft.com/office/word/2018/wordml" xmlns:w16du="http://schemas.microsoft.com/office/word/2023/wordml/word16du" xmlns:w16sdtdh="http://schemas.microsoft.com/office/word/2020/wordml/sdtdatahash" xmlns:w16se="http://schemas.microsoft.com/office/word/2015/wordml/symex" xmlns:wpg="http://schemas.microsoft.com/office/word/2010/wordprocessingGroup" xmlns:wpi="http://schemas.microsoft.com/office/word/2010/wordprocessingInk" xmlns:wne="http://schemas.microsoft.com/office/word/2006/wordml" xmlns:wps="http://schemas.microsoft.com/office/word/2010/wordprocessingShape" mc:Ignorable="w14 w15 w16se w16cid w16 w16cex w16sdtdh w16du wp14">
   <w:endnote w:type="separator" w:id="-1">
     <w:p>
       <w:pPr>
@@ -18737,7 +18811,7 @@
 </file>
 
 <file path=word/footnotes.xml><?xml version="1.0" encoding="utf-8"?>
-<w:footnotes xmlns:wpc="http://schemas.microsoft.com/office/word/2010/wordprocessingCanvas" xmlns:cx="http://schemas.microsoft.com/office/drawing/2014/chartex" xmlns:cx1="http://schemas.microsoft.com/office/drawing/2015/9/8/chartex" xmlns:cx2="http://schemas.microsoft.com/office/drawing/2015/10/21/chartex" xmlns:cx3="http://schemas.microsoft.com/office/drawing/2016/5/9/chartex" xmlns:cx4="http://schemas.microsoft.com/office/drawing/2016/5/10/chartex" xmlns:cx5="http://schemas.microsoft.com/office/drawing/2016/5/11/chartex" xmlns:cx6="http://schemas.microsoft.com/office/drawing/2016/5/12/chartex" xmlns:cx7="http://schemas.microsoft.com/office/drawing/2016/5/13/chartex" xmlns:cx8="http://schemas.microsoft.com/office/drawing/2016/5/14/chartex" xmlns:mc="http://schemas.openxmlformats.org/markup-compatibility/2006" xmlns:aink="http://schemas.microsoft.com/office/drawing/2016/ink" xmlns:am3d="http://schemas.microsoft.com/office/drawing/2017/model3d" xmlns:o="urn:schemas-microsoft-com:office:office" xmlns:r="http://schemas.openxmlformats.org/officeDocument/2006/relationships" xmlns:m="http://schemas.openxmlformats.org/officeDocument/2006/math" xmlns:v="urn:schemas-microsoft-com:vml" xmlns:wp14="http://schemas.microsoft.com/office/word/2010/wordprocessingDrawing" xmlns:wp="http://schemas.openxmlformats.org/drawingml/2006/wordprocessingDrawing" xmlns:w10="urn:schemas-microsoft-com:office:word" xmlns:w="http://schemas.openxmlformats.org/wordprocessingml/2006/main" xmlns:w14="http://schemas.microsoft.com/office/word/2010/wordml" xmlns:w15="http://schemas.microsoft.com/office/word/2012/wordml" xmlns:w16cex="http://schemas.microsoft.com/office/word/2018/wordml/cex" xmlns:w16cid="http://schemas.microsoft.com/office/word/2016/wordml/cid" xmlns:w16="http://schemas.microsoft.com/office/word/2018/wordml" xmlns:w16se="http://schemas.microsoft.com/office/word/2015/wordml/symex" xmlns:wpg="http://schemas.microsoft.com/office/word/2010/wordprocessingGroup" xmlns:wpi="http://schemas.microsoft.com/office/word/2010/wordprocessingInk" xmlns:wne="http://schemas.microsoft.com/office/word/2006/wordml" xmlns:wps="http://schemas.microsoft.com/office/word/2010/wordprocessingShape" mc:Ignorable="w14 w15 w16se w16cid w16 w16cex wp14">
+<w:footnotes xmlns:wpc="http://schemas.microsoft.com/office/word/2010/wordprocessingCanvas" xmlns:cx="http://schemas.microsoft.com/office/drawing/2014/chartex" xmlns:cx1="http://schemas.microsoft.com/office/drawing/2015/9/8/chartex" xmlns:cx2="http://schemas.microsoft.com/office/drawing/2015/10/21/chartex" xmlns:cx3="http://schemas.microsoft.com/office/drawing/2016/5/9/chartex" xmlns:cx4="http://schemas.microsoft.com/office/drawing/2016/5/10/chartex" xmlns:cx5="http://schemas.microsoft.com/office/drawing/2016/5/11/chartex" xmlns:cx6="http://schemas.microsoft.com/office/drawing/2016/5/12/chartex" xmlns:cx7="http://schemas.microsoft.com/office/drawing/2016/5/13/chartex" xmlns:cx8="http://schemas.microsoft.com/office/drawing/2016/5/14/chartex" xmlns:mc="http://schemas.openxmlformats.org/markup-compatibility/2006" xmlns:aink="http://schemas.microsoft.com/office/drawing/2016/ink" xmlns:am3d="http://schemas.microsoft.com/office/drawing/2017/model3d" xmlns:o="urn:schemas-microsoft-com:office:office" xmlns:oel="http://schemas.microsoft.com/office/2019/extlst" xmlns:r="http://schemas.openxmlformats.org/officeDocument/2006/relationships" xmlns:m="http://schemas.openxmlformats.org/officeDocument/2006/math" xmlns:v="urn:schemas-microsoft-com:vml" xmlns:wp14="http://schemas.microsoft.com/office/word/2010/wordprocessingDrawing" xmlns:wp="http://schemas.openxmlformats.org/drawingml/2006/wordprocessingDrawing" xmlns:w10="urn:schemas-microsoft-com:office:word" xmlns:w="http://schemas.openxmlformats.org/wordprocessingml/2006/main" xmlns:w14="http://schemas.microsoft.com/office/word/2010/wordml" xmlns:w15="http://schemas.microsoft.com/office/word/2012/wordml" xmlns:w16cex="http://schemas.microsoft.com/office/word/2018/wordml/cex" xmlns:w16cid="http://schemas.microsoft.com/office/word/2016/wordml/cid" xmlns:w16="http://schemas.microsoft.com/office/word/2018/wordml" xmlns:w16du="http://schemas.microsoft.com/office/word/2023/wordml/word16du" xmlns:w16sdtdh="http://schemas.microsoft.com/office/word/2020/wordml/sdtdatahash" xmlns:w16se="http://schemas.microsoft.com/office/word/2015/wordml/symex" xmlns:wpg="http://schemas.microsoft.com/office/word/2010/wordprocessingGroup" xmlns:wpi="http://schemas.microsoft.com/office/word/2010/wordprocessingInk" xmlns:wne="http://schemas.microsoft.com/office/word/2006/wordml" xmlns:wps="http://schemas.microsoft.com/office/word/2010/wordprocessingShape" mc:Ignorable="w14 w15 w16se w16cid w16 w16cex w16sdtdh w16du wp14">
   <w:footnote w:type="separator" w:id="-1">
     <w:p>
       <w:pPr>
@@ -18762,7 +18836,7 @@
 </file>
 
 <file path=word/numbering.xml><?xml version="1.0" encoding="utf-8"?>
-<w:numbering xmlns:wpc="http://schemas.microsoft.com/office/word/2010/wordprocessingCanvas" xmlns:cx="http://schemas.microsoft.com/office/drawing/2014/chartex" xmlns:cx1="http://schemas.microsoft.com/office/drawing/2015/9/8/chartex" xmlns:cx2="http://schemas.microsoft.com/office/drawing/2015/10/21/chartex" xmlns:cx3="http://schemas.microsoft.com/office/drawing/2016/5/9/chartex" xmlns:cx4="http://schemas.microsoft.com/office/drawing/2016/5/10/chartex" xmlns:cx5="http://schemas.microsoft.com/office/drawing/2016/5/11/chartex" xmlns:cx6="http://schemas.microsoft.com/office/drawing/2016/5/12/chartex" xmlns:cx7="http://schemas.microsoft.com/office/drawing/2016/5/13/chartex" xmlns:cx8="http://schemas.microsoft.com/office/drawing/2016/5/14/chartex" xmlns:mc="http://schemas.openxmlformats.org/markup-compatibility/2006" xmlns:aink="http://schemas.microsoft.com/office/drawing/2016/ink" xmlns:am3d="http://schemas.microsoft.com/office/drawing/2017/model3d" xmlns:o="urn:schemas-microsoft-com:office:office" xmlns:r="http://schemas.openxmlformats.org/officeDocument/2006/relationships" xmlns:m="http://schemas.openxmlformats.org/officeDocument/2006/math" xmlns:v="urn:schemas-microsoft-com:vml" xmlns:wp14="http://schemas.microsoft.com/office/word/2010/wordprocessingDrawing" xmlns:wp="http://schemas.openxmlformats.org/drawingml/2006/wordprocessingDrawing" xmlns:w10="urn:schemas-microsoft-com:office:word" xmlns:w="http://schemas.openxmlformats.org/wordprocessingml/2006/main" xmlns:w14="http://schemas.microsoft.com/office/word/2010/wordml" xmlns:w15="http://schemas.microsoft.com/office/word/2012/wordml" xmlns:w16cex="http://schemas.microsoft.com/office/word/2018/wordml/cex" xmlns:w16cid="http://schemas.microsoft.com/office/word/2016/wordml/cid" xmlns:w16="http://schemas.microsoft.com/office/word/2018/wordml" xmlns:w16se="http://schemas.microsoft.com/office/word/2015/wordml/symex" xmlns:wpg="http://schemas.microsoft.com/office/word/2010/wordprocessingGroup" xmlns:wpi="http://schemas.microsoft.com/office/word/2010/wordprocessingInk" xmlns:wne="http://schemas.microsoft.com/office/word/2006/wordml" xmlns:wps="http://schemas.microsoft.com/office/word/2010/wordprocessingShape" mc:Ignorable="w14 w15 w16se w16cid w16 w16cex wp14">
+<w:numbering xmlns:wpc="http://schemas.microsoft.com/office/word/2010/wordprocessingCanvas" xmlns:cx="http://schemas.microsoft.com/office/drawing/2014/chartex" xmlns:cx1="http://schemas.microsoft.com/office/drawing/2015/9/8/chartex" xmlns:cx2="http://schemas.microsoft.com/office/drawing/2015/10/21/chartex" xmlns:cx3="http://schemas.microsoft.com/office/drawing/2016/5/9/chartex" xmlns:cx4="http://schemas.microsoft.com/office/drawing/2016/5/10/chartex" xmlns:cx5="http://schemas.microsoft.com/office/drawing/2016/5/11/chartex" xmlns:cx6="http://schemas.microsoft.com/office/drawing/2016/5/12/chartex" xmlns:cx7="http://schemas.microsoft.com/office/drawing/2016/5/13/chartex" xmlns:cx8="http://schemas.microsoft.com/office/drawing/2016/5/14/chartex" xmlns:mc="http://schemas.openxmlformats.org/markup-compatibility/2006" xmlns:aink="http://schemas.microsoft.com/office/drawing/2016/ink" xmlns:am3d="http://schemas.microsoft.com/office/drawing/2017/model3d" xmlns:o="urn:schemas-microsoft-com:office:office" xmlns:oel="http://schemas.microsoft.com/office/2019/extlst" xmlns:r="http://schemas.openxmlformats.org/officeDocument/2006/relationships" xmlns:m="http://schemas.openxmlformats.org/officeDocument/2006/math" xmlns:v="urn:schemas-microsoft-com:vml" xmlns:wp14="http://schemas.microsoft.com/office/word/2010/wordprocessingDrawing" xmlns:wp="http://schemas.openxmlformats.org/drawingml/2006/wordprocessingDrawing" xmlns:w10="urn:schemas-microsoft-com:office:word" xmlns:w="http://schemas.openxmlformats.org/wordprocessingml/2006/main" xmlns:w14="http://schemas.microsoft.com/office/word/2010/wordml" xmlns:w15="http://schemas.microsoft.com/office/word/2012/wordml" xmlns:w16cex="http://schemas.microsoft.com/office/word/2018/wordml/cex" xmlns:w16cid="http://schemas.microsoft.com/office/word/2016/wordml/cid" xmlns:w16="http://schemas.microsoft.com/office/word/2018/wordml" xmlns:w16du="http://schemas.microsoft.com/office/word/2023/wordml/word16du" xmlns:w16sdtdh="http://schemas.microsoft.com/office/word/2020/wordml/sdtdatahash" xmlns:w16se="http://schemas.microsoft.com/office/word/2015/wordml/symex" xmlns:wpg="http://schemas.microsoft.com/office/word/2010/wordprocessingGroup" xmlns:wpi="http://schemas.microsoft.com/office/word/2010/wordprocessingInk" xmlns:wne="http://schemas.microsoft.com/office/word/2006/wordml" xmlns:wps="http://schemas.microsoft.com/office/word/2010/wordprocessingShape" mc:Ignorable="w14 w15 w16se w16cid w16 w16cex w16sdtdh w16du wp14">
   <w:abstractNum w:abstractNumId="0" w15:restartNumberingAfterBreak="0">
     <w:nsid w:val="00795ED4"/>
     <w:multiLevelType w:val="multilevel"/>
@@ -23654,116 +23728,116 @@
       </w:pPr>
     </w:lvl>
   </w:abstractNum>
-  <w:num w:numId="1">
+  <w:num w:numId="1" w16cid:durableId="1707215959">
     <w:abstractNumId w:val="20"/>
   </w:num>
-  <w:num w:numId="2">
+  <w:num w:numId="2" w16cid:durableId="1123307181">
     <w:abstractNumId w:val="34"/>
   </w:num>
-  <w:num w:numId="3">
+  <w:num w:numId="3" w16cid:durableId="606426636">
     <w:abstractNumId w:val="3"/>
   </w:num>
-  <w:num w:numId="4">
+  <w:num w:numId="4" w16cid:durableId="1396318336">
     <w:abstractNumId w:val="32"/>
   </w:num>
-  <w:num w:numId="5">
+  <w:num w:numId="5" w16cid:durableId="484443281">
     <w:abstractNumId w:val="25"/>
   </w:num>
-  <w:num w:numId="6">
+  <w:num w:numId="6" w16cid:durableId="794130855">
     <w:abstractNumId w:val="29"/>
   </w:num>
-  <w:num w:numId="7">
+  <w:num w:numId="7" w16cid:durableId="1406297299">
     <w:abstractNumId w:val="33"/>
   </w:num>
-  <w:num w:numId="8">
+  <w:num w:numId="8" w16cid:durableId="1970357712">
     <w:abstractNumId w:val="31"/>
   </w:num>
-  <w:num w:numId="9">
+  <w:num w:numId="9" w16cid:durableId="2039619434">
     <w:abstractNumId w:val="13"/>
   </w:num>
-  <w:num w:numId="10">
+  <w:num w:numId="10" w16cid:durableId="1358430596">
     <w:abstractNumId w:val="27"/>
   </w:num>
-  <w:num w:numId="11">
+  <w:num w:numId="11" w16cid:durableId="1296712266">
     <w:abstractNumId w:val="2"/>
   </w:num>
-  <w:num w:numId="12">
+  <w:num w:numId="12" w16cid:durableId="1126121840">
     <w:abstractNumId w:val="18"/>
   </w:num>
-  <w:num w:numId="13">
+  <w:num w:numId="13" w16cid:durableId="477183991">
     <w:abstractNumId w:val="10"/>
   </w:num>
-  <w:num w:numId="14">
+  <w:num w:numId="14" w16cid:durableId="64382385">
     <w:abstractNumId w:val="7"/>
   </w:num>
-  <w:num w:numId="15">
+  <w:num w:numId="15" w16cid:durableId="327053043">
     <w:abstractNumId w:val="23"/>
   </w:num>
-  <w:num w:numId="16">
+  <w:num w:numId="16" w16cid:durableId="158155419">
     <w:abstractNumId w:val="9"/>
   </w:num>
-  <w:num w:numId="17">
+  <w:num w:numId="17" w16cid:durableId="133379422">
     <w:abstractNumId w:val="21"/>
   </w:num>
-  <w:num w:numId="18">
+  <w:num w:numId="18" w16cid:durableId="825243359">
     <w:abstractNumId w:val="16"/>
   </w:num>
-  <w:num w:numId="19">
+  <w:num w:numId="19" w16cid:durableId="1194345661">
     <w:abstractNumId w:val="6"/>
   </w:num>
-  <w:num w:numId="20">
+  <w:num w:numId="20" w16cid:durableId="1385325824">
     <w:abstractNumId w:val="30"/>
   </w:num>
-  <w:num w:numId="21">
+  <w:num w:numId="21" w16cid:durableId="1543244735">
     <w:abstractNumId w:val="26"/>
   </w:num>
-  <w:num w:numId="22">
+  <w:num w:numId="22" w16cid:durableId="1967544523">
     <w:abstractNumId w:val="12"/>
   </w:num>
-  <w:num w:numId="23">
+  <w:num w:numId="23" w16cid:durableId="1388063269">
     <w:abstractNumId w:val="15"/>
   </w:num>
-  <w:num w:numId="24">
+  <w:num w:numId="24" w16cid:durableId="1714698141">
     <w:abstractNumId w:val="28"/>
   </w:num>
-  <w:num w:numId="25">
+  <w:num w:numId="25" w16cid:durableId="870727957">
     <w:abstractNumId w:val="11"/>
   </w:num>
-  <w:num w:numId="26">
+  <w:num w:numId="26" w16cid:durableId="746421471">
     <w:abstractNumId w:val="24"/>
   </w:num>
-  <w:num w:numId="27">
+  <w:num w:numId="27" w16cid:durableId="329063819">
     <w:abstractNumId w:val="8"/>
   </w:num>
-  <w:num w:numId="28">
+  <w:num w:numId="28" w16cid:durableId="1632128821">
     <w:abstractNumId w:val="19"/>
   </w:num>
-  <w:num w:numId="29">
+  <w:num w:numId="29" w16cid:durableId="326591070">
     <w:abstractNumId w:val="22"/>
   </w:num>
-  <w:num w:numId="30">
+  <w:num w:numId="30" w16cid:durableId="763110818">
     <w:abstractNumId w:val="5"/>
   </w:num>
-  <w:num w:numId="31">
+  <w:num w:numId="31" w16cid:durableId="1069115766">
     <w:abstractNumId w:val="1"/>
   </w:num>
-  <w:num w:numId="32">
+  <w:num w:numId="32" w16cid:durableId="803278319">
     <w:abstractNumId w:val="4"/>
   </w:num>
-  <w:num w:numId="33">
+  <w:num w:numId="33" w16cid:durableId="1678342893">
     <w:abstractNumId w:val="0"/>
   </w:num>
-  <w:num w:numId="34">
+  <w:num w:numId="34" w16cid:durableId="1392848578">
     <w:abstractNumId w:val="14"/>
   </w:num>
-  <w:num w:numId="35">
+  <w:num w:numId="35" w16cid:durableId="1740131596">
     <w:abstractNumId w:val="17"/>
   </w:num>
 </w:numbering>
 </file>
 
 <file path=word/styles.xml><?xml version="1.0" encoding="utf-8"?>
-<w:styles xmlns:mc="http://schemas.openxmlformats.org/markup-compatibility/2006" xmlns:r="http://schemas.openxmlformats.org/officeDocument/2006/relationships" xmlns:w="http://schemas.openxmlformats.org/wordprocessingml/2006/main" xmlns:w14="http://schemas.microsoft.com/office/word/2010/wordml" xmlns:w15="http://schemas.microsoft.com/office/word/2012/wordml" xmlns:w16cex="http://schemas.microsoft.com/office/word/2018/wordml/cex" xmlns:w16cid="http://schemas.microsoft.com/office/word/2016/wordml/cid" xmlns:w16="http://schemas.microsoft.com/office/word/2018/wordml" xmlns:w16se="http://schemas.microsoft.com/office/word/2015/wordml/symex" mc:Ignorable="w14 w15 w16se w16cid w16 w16cex">
+<w:styles xmlns:mc="http://schemas.openxmlformats.org/markup-compatibility/2006" xmlns:r="http://schemas.openxmlformats.org/officeDocument/2006/relationships" xmlns:w="http://schemas.openxmlformats.org/wordprocessingml/2006/main" xmlns:w14="http://schemas.microsoft.com/office/word/2010/wordml" xmlns:w15="http://schemas.microsoft.com/office/word/2012/wordml" xmlns:w16cex="http://schemas.microsoft.com/office/word/2018/wordml/cex" xmlns:w16cid="http://schemas.microsoft.com/office/word/2016/wordml/cid" xmlns:w16="http://schemas.microsoft.com/office/word/2018/wordml" xmlns:w16du="http://schemas.microsoft.com/office/word/2023/wordml/word16du" xmlns:w16sdtdh="http://schemas.microsoft.com/office/word/2020/wordml/sdtdatahash" xmlns:w16se="http://schemas.microsoft.com/office/word/2015/wordml/symex" mc:Ignorable="w14 w15 w16se w16cid w16 w16cex w16sdtdh w16du">
   <w:docDefaults>
     <w:rPrDefault>
       <w:rPr>
@@ -24268,6 +24342,7 @@
   <w:style w:type="character" w:default="1" w:styleId="DefaultParagraphFont">
     <w:name w:val="Default Paragraph Font"/>
     <w:uiPriority w:val="1"/>
+    <w:semiHidden/>
     <w:unhideWhenUsed/>
   </w:style>
   <w:style w:type="table" w:default="1" w:styleId="TableNormal">
@@ -24628,6 +24703,18 @@
     <w:uiPriority w:val="99"/>
     <w:rsid w:val="007A307A"/>
   </w:style>
+  <w:style w:type="character" w:styleId="UnresolvedMention">
+    <w:name w:val="Unresolved Mention"/>
+    <w:basedOn w:val="DefaultParagraphFont"/>
+    <w:uiPriority w:val="99"/>
+    <w:semiHidden/>
+    <w:unhideWhenUsed/>
+    <w:rsid w:val="00F55313"/>
+    <w:rPr>
+      <w:color w:val="605E5C"/>
+      <w:shd w:val="clear" w:color="auto" w:fill="E1DFDD"/>
+    </w:rPr>
+  </w:style>
 </w:styles>
 </file>
 
